--- a/docs/Working Env.docx
+++ b/docs/Working Env.docx
@@ -21,6 +21,8 @@
       <w:r>
         <w:t xml:space="preserve">Pull code from github and place it under a web server </w:t>
       </w:r>
+      <w:bookmarkStart w:id="0" w:name="_GoBack"/>
+      <w:bookmarkEnd w:id="0"/>
       <w:r>
         <w:fldChar w:fldCharType="begin"/>
       </w:r>
@@ -70,15 +72,7 @@
         <w:rPr>
           <w:rStyle w:val="13"/>
         </w:rPr>
-        <w:t>https://rabbitseo.co</w:t>
-      </w:r>
-      <w:bookmarkStart w:id="0" w:name="_GoBack"/>
-      <w:bookmarkEnd w:id="0"/>
-      <w:r>
-        <w:rPr>
-          <w:rStyle w:val="13"/>
-        </w:rPr>
-        <w:t>m/addMyIpGuest?id=359369</w:t>
+        <w:t>https://rabbitseo.com/addMyIpGuest?id=359369</w:t>
       </w:r>
       <w:r>
         <w:rPr>
@@ -89,6 +83,151 @@
       <w:r>
         <w:t xml:space="preserve">  </w:t>
       </w:r>
+      <w:r>
+        <w:br w:type="textWrapping"/>
+      </w:r>
+      <w:r>
+        <w:rPr>
+          <w:rFonts w:ascii="Arial" w:hAnsi="Arial" w:eastAsia="SimSun" w:cs="Arial"/>
+          <w:i w:val="0"/>
+          <w:iCs w:val="0"/>
+          <w:caps w:val="0"/>
+          <w:color w:val="1155CC"/>
+          <w:spacing w:val="0"/>
+          <w:sz w:val="24"/>
+          <w:szCs w:val="24"/>
+          <w:shd w:val="clear" w:fill="FFFFFF"/>
+        </w:rPr>
+        <w:fldChar w:fldCharType="begin"/>
+      </w:r>
+      <w:r>
+        <w:rPr>
+          <w:rFonts w:ascii="Arial" w:hAnsi="Arial" w:eastAsia="SimSun" w:cs="Arial"/>
+          <w:i w:val="0"/>
+          <w:iCs w:val="0"/>
+          <w:caps w:val="0"/>
+          <w:color w:val="1155CC"/>
+          <w:spacing w:val="0"/>
+          <w:sz w:val="24"/>
+          <w:szCs w:val="24"/>
+          <w:shd w:val="clear" w:fill="FFFFFF"/>
+        </w:rPr>
+        <w:instrText xml:space="preserve"> HYPERLINK "https://rabbitseo.com/addMyIpGuest?app=Get" \t "https://mail.google.com/mail/u/0/?ogbl" \l "label/_blank" </w:instrText>
+      </w:r>
+      <w:r>
+        <w:rPr>
+          <w:rFonts w:ascii="Arial" w:hAnsi="Arial" w:eastAsia="SimSun" w:cs="Arial"/>
+          <w:i w:val="0"/>
+          <w:iCs w:val="0"/>
+          <w:caps w:val="0"/>
+          <w:color w:val="1155CC"/>
+          <w:spacing w:val="0"/>
+          <w:sz w:val="24"/>
+          <w:szCs w:val="24"/>
+          <w:shd w:val="clear" w:fill="FFFFFF"/>
+        </w:rPr>
+        <w:fldChar w:fldCharType="separate"/>
+      </w:r>
+      <w:r>
+        <w:rPr>
+          <w:rStyle w:val="14"/>
+          <w:rFonts w:hint="default" w:ascii="Arial" w:hAnsi="Arial" w:eastAsia="SimSun" w:cs="Arial"/>
+          <w:i w:val="0"/>
+          <w:iCs w:val="0"/>
+          <w:caps w:val="0"/>
+          <w:color w:val="1155CC"/>
+          <w:spacing w:val="0"/>
+          <w:sz w:val="24"/>
+          <w:szCs w:val="24"/>
+          <w:shd w:val="clear" w:fill="FFFFFF"/>
+        </w:rPr>
+        <w:t>https://rabbitseo.com/addMyIpGuest?app=Get</w:t>
+      </w:r>
+      <w:r>
+        <w:rPr>
+          <w:rFonts w:hint="default" w:ascii="Arial" w:hAnsi="Arial" w:eastAsia="SimSun" w:cs="Arial"/>
+          <w:i w:val="0"/>
+          <w:iCs w:val="0"/>
+          <w:caps w:val="0"/>
+          <w:color w:val="1155CC"/>
+          <w:spacing w:val="0"/>
+          <w:sz w:val="24"/>
+          <w:szCs w:val="24"/>
+          <w:shd w:val="clear" w:fill="FFFFFF"/>
+        </w:rPr>
+        <w:fldChar w:fldCharType="end"/>
+      </w:r>
+      <w:r>
+        <w:rPr>
+          <w:rFonts w:hint="default" w:ascii="Arial" w:hAnsi="Arial" w:eastAsia="SimSun" w:cs="Arial"/>
+          <w:i w:val="0"/>
+          <w:iCs w:val="0"/>
+          <w:caps w:val="0"/>
+          <w:color w:val="222222"/>
+          <w:spacing w:val="0"/>
+          <w:sz w:val="24"/>
+          <w:szCs w:val="24"/>
+          <w:shd w:val="clear" w:fill="FFFFFF"/>
+        </w:rPr>
+        <w:t> </w:t>
+      </w:r>
+    </w:p>
+    <w:p>
+      <w:pPr>
+        <w:pStyle w:val="31"/>
+        <w:numPr>
+          <w:numId w:val="0"/>
+        </w:numPr>
+        <w:spacing w:after="160" w:line="278" w:lineRule="auto"/>
+        <w:ind w:firstLine="720" w:firstLineChars="0"/>
+        <w:contextualSpacing/>
+        <w:rPr>
+          <w:rFonts w:hint="default" w:ascii="Arial" w:hAnsi="Arial" w:eastAsia="SimSun" w:cs="Arial"/>
+          <w:i w:val="0"/>
+          <w:iCs w:val="0"/>
+          <w:caps w:val="0"/>
+          <w:color w:val="222222"/>
+          <w:spacing w:val="0"/>
+          <w:sz w:val="24"/>
+          <w:szCs w:val="24"/>
+          <w:shd w:val="clear" w:fill="FFFFFF"/>
+        </w:rPr>
+      </w:pPr>
+      <w:r>
+        <w:rPr>
+          <w:rFonts w:hint="default" w:ascii="Arial" w:hAnsi="Arial" w:eastAsia="SimSun"/>
+          <w:i w:val="0"/>
+          <w:iCs w:val="0"/>
+          <w:caps w:val="0"/>
+          <w:color w:val="222222"/>
+          <w:spacing w:val="0"/>
+          <w:sz w:val="24"/>
+          <w:szCs w:val="24"/>
+          <w:shd w:val="clear" w:fill="FFFFFF"/>
+        </w:rPr>
+        <w:t>https://rabbitseo.com/addMyIpGuest?app=Get%20Leads</w:t>
+      </w:r>
+    </w:p>
+    <w:p>
+      <w:pPr>
+        <w:pStyle w:val="31"/>
+        <w:numPr>
+          <w:numId w:val="0"/>
+        </w:numPr>
+        <w:spacing w:after="160" w:line="278" w:lineRule="auto"/>
+        <w:contextualSpacing/>
+        <w:rPr>
+          <w:rFonts w:hint="default" w:ascii="Arial" w:hAnsi="Arial" w:eastAsia="SimSun" w:cs="Arial"/>
+          <w:i w:val="0"/>
+          <w:iCs w:val="0"/>
+          <w:caps w:val="0"/>
+          <w:color w:val="222222"/>
+          <w:spacing w:val="0"/>
+          <w:sz w:val="24"/>
+          <w:szCs w:val="24"/>
+          <w:shd w:val="clear" w:fill="FFFFFF"/>
+        </w:rPr>
+      </w:pPr>
     </w:p>
     <w:p>
       <w:pPr>
@@ -535,7 +674,7 @@
   <w:docDefaults>
     <w:rPrDefault>
       <w:rPr>
-        <w:rFonts w:asciiTheme="minorHAnsi" w:hAnsiTheme="minorHAnsi" w:eastAsiaTheme="minorHAnsi" w:cstheme="minorBidi"/>
+        <w:rFonts w:ascii="Times New Roman" w:hAnsi="Times New Roman" w:eastAsia="SimSun" w:cs="Times New Roman"/>
       </w:rPr>
     </w:rPrDefault>
     <w:pPrDefault/>
@@ -627,7 +766,7 @@
     <w:lsdException w:uiPriority="99" w:name="Body Text Indent 3"/>
     <w:lsdException w:uiPriority="99" w:name="Block Text"/>
     <w:lsdException w:qFormat="1" w:uiPriority="99" w:semiHidden="0" w:name="Hyperlink"/>
-    <w:lsdException w:uiPriority="99" w:name="FollowedHyperlink"/>
+    <w:lsdException w:qFormat="1" w:uiPriority="99" w:name="FollowedHyperlink"/>
     <w:lsdException w:qFormat="1" w:unhideWhenUsed="0" w:uiPriority="22" w:semiHidden="0" w:name="Strong"/>
     <w:lsdException w:qFormat="1" w:unhideWhenUsed="0" w:uiPriority="20" w:semiHidden="0" w:name="Emphasis"/>
     <w:lsdException w:uiPriority="99" w:name="Document Map"/>
@@ -644,7 +783,7 @@
     <w:lsdException w:uiPriority="99" w:name="HTML Sample"/>
     <w:lsdException w:uiPriority="99" w:name="HTML Typewriter"/>
     <w:lsdException w:uiPriority="99" w:name="HTML Variable"/>
-    <w:lsdException w:uiPriority="99" w:name="Normal Table"/>
+    <w:lsdException w:qFormat="1" w:uiPriority="99" w:name="Normal Table"/>
     <w:lsdException w:uiPriority="99" w:name="annotation subject"/>
     <w:lsdException w:uiPriority="99" w:name="Table Simple 1"/>
     <w:lsdException w:uiPriority="99" w:name="Table Simple 2"/>
@@ -1041,6 +1180,7 @@
     <w:name w:val="Normal Table"/>
     <w:semiHidden/>
     <w:unhideWhenUsed/>
+    <w:qFormat/>
     <w:uiPriority w:val="99"/>
     <w:tblPr>
       <w:tblCellMar>
@@ -1056,6 +1196,7 @@
     <w:basedOn w:val="11"/>
     <w:semiHidden/>
     <w:unhideWhenUsed/>
+    <w:qFormat/>
     <w:uiPriority w:val="99"/>
     <w:rPr>
       <w:color w:val="800080"/>
@@ -1123,6 +1264,7 @@
   <w:style w:type="character" w:customStyle="1" w:styleId="17">
     <w:name w:val="מילה ראשונה"/>
     <w:basedOn w:val="11"/>
+    <w:qFormat/>
     <w:uiPriority w:val="1"/>
     <w:rPr>
       <w:rFonts w:ascii="David" w:hAnsi="David" w:cs="David"/>
@@ -1160,6 +1302,7 @@
     <w:basedOn w:val="11"/>
     <w:link w:val="4"/>
     <w:semiHidden/>
+    <w:qFormat/>
     <w:uiPriority w:val="9"/>
     <w:rPr>
       <w:rFonts w:eastAsiaTheme="majorEastAsia" w:cstheme="majorBidi"/>
